--- a/Documentation/מסמך עקיבות בדיקות קבלה.docx
+++ b/Documentation/מסמך עקיבות בדיקות קבלה.docx
@@ -6,7 +6,6 @@
       <w:pPr>
         <w:bidi/>
         <w:rPr>
-          <w:rFonts w:hint="cs"/>
           <w:sz w:val="32"/>
           <w:szCs w:val="32"/>
           <w:u w:val="single"/>
@@ -190,9 +189,6 @@
           <w:p>
             <w:pPr>
               <w:bidi/>
-              <w:rPr>
-                <w:rFonts w:hint="cs"/>
-              </w:rPr>
             </w:pPr>
             <w:r>
               <w:rPr>
@@ -1011,23 +1007,15 @@
             <w:pPr>
               <w:bidi/>
               <w:rPr>
-                <w:rFonts w:hint="cs"/>
-                <w:rtl/>
-              </w:rPr>
-            </w:pPr>
-            <w:r>
-              <w:rPr>
-                <w:rFonts w:hint="cs"/>
-                <w:rtl/>
-              </w:rPr>
-              <w:t xml:space="preserve">כן. </w:t>
-            </w:r>
-            <w:r>
-              <w:rPr>
-                <w:rFonts w:hint="cs"/>
-                <w:rtl/>
-              </w:rPr>
-              <w:t xml:space="preserve">נקודת כניסה </w:t>
+                <w:rtl/>
+              </w:rPr>
+            </w:pPr>
+            <w:r>
+              <w:rPr>
+                <w:rFonts w:hint="cs"/>
+                <w:rtl/>
+              </w:rPr>
+              <w:t xml:space="preserve">כן. נקודת כניסה </w:t>
             </w:r>
             <w:r>
               <w:rPr>
@@ -1049,10 +1037,7 @@
               <w:t>U</w:t>
             </w:r>
             <w:r>
-              <w:t>serService</w:t>
-            </w:r>
-            <w:r>
-              <w:t xml:space="preserve"> </w:t>
+              <w:t xml:space="preserve">serService </w:t>
             </w:r>
             <w:r>
               <w:rPr>
@@ -1544,6 +1529,15 @@
                 <w:rtl/>
               </w:rPr>
             </w:pPr>
+            <w:r>
+              <w:rPr>
+                <w:rFonts w:hint="cs"/>
+                <w:rtl/>
+              </w:rPr>
+              <w:t>, שורה 401</w:t>
+            </w:r>
+            <w:bookmarkStart w:id="0" w:name="_GoBack"/>
+            <w:bookmarkEnd w:id="0"/>
           </w:p>
         </w:tc>
         <w:tc>
@@ -2464,7 +2458,6 @@
             <w:pPr>
               <w:bidi/>
               <w:rPr>
-                <w:rFonts w:hint="cs"/>
                 <w:rtl/>
               </w:rPr>
             </w:pPr>
@@ -2481,7 +2474,6 @@
             <w:pPr>
               <w:bidi/>
               <w:rPr>
-                <w:rFonts w:hint="cs"/>
                 <w:rtl/>
               </w:rPr>
             </w:pPr>
@@ -2535,7 +2527,6 @@
             <w:pPr>
               <w:bidi/>
               <w:rPr>
-                <w:rFonts w:hint="cs"/>
                 <w:rtl/>
               </w:rPr>
             </w:pPr>
@@ -2626,8 +2617,6 @@
         </w:rPr>
         <w:t>3c,3d</w:t>
       </w:r>
-      <w:bookmarkStart w:id="0" w:name="_GoBack"/>
-      <w:bookmarkEnd w:id="0"/>
       <w:r>
         <w:rPr>
           <w:sz w:val="24"/>
@@ -2785,6 +2774,7 @@
     <w:lsdException w:name="HTML Sample" w:semiHidden="1" w:unhideWhenUsed="1"/>
     <w:lsdException w:name="HTML Typewriter" w:semiHidden="1" w:unhideWhenUsed="1"/>
     <w:lsdException w:name="HTML Variable" w:semiHidden="1" w:unhideWhenUsed="1"/>
+    <w:lsdException w:name="Normal Table" w:semiHidden="1" w:unhideWhenUsed="1"/>
     <w:lsdException w:name="annotation subject" w:semiHidden="1" w:unhideWhenUsed="1"/>
     <w:lsdException w:name="No List" w:semiHidden="1" w:unhideWhenUsed="1"/>
     <w:lsdException w:name="Outline List 1" w:semiHidden="1" w:unhideWhenUsed="1"/>
@@ -2831,8 +2821,10 @@
     <w:lsdException w:name="Table Subtle 2" w:semiHidden="1" w:unhideWhenUsed="1"/>
     <w:lsdException w:name="Table Web 1" w:semiHidden="1" w:unhideWhenUsed="1"/>
     <w:lsdException w:name="Table Web 2" w:semiHidden="1" w:unhideWhenUsed="1"/>
+    <w:lsdException w:name="Table Web 3" w:semiHidden="1" w:unhideWhenUsed="1"/>
     <w:lsdException w:name="Balloon Text" w:semiHidden="1" w:unhideWhenUsed="1"/>
     <w:lsdException w:name="Table Grid" w:uiPriority="39"/>
+    <w:lsdException w:name="Table Theme" w:semiHidden="1" w:unhideWhenUsed="1"/>
     <w:lsdException w:name="Placeholder Text" w:semiHidden="1"/>
     <w:lsdException w:name="No Spacing" w:uiPriority="1" w:qFormat="1"/>
     <w:lsdException w:name="Light Shading" w:uiPriority="60"/>
@@ -3061,6 +3053,7 @@
   <w:style w:type="character" w:default="1" w:styleId="a0">
     <w:name w:val="Default Paragraph Font"/>
     <w:uiPriority w:val="1"/>
+    <w:semiHidden/>
     <w:unhideWhenUsed/>
   </w:style>
   <w:style w:type="table" w:default="1" w:styleId="a1">
